--- a/04_Inventario de software/Inventario de software 1.docx
+++ b/04_Inventario de software/Inventario de software 1.docx
@@ -244,7 +244,7 @@
                 <w:b w:val="0"/>
                 <w:rtl w:val="0"/>
               </w:rPr>
-              <w:t xml:space="preserve">Phyton</w:t>
+              <w:t xml:space="preserve">Python</w:t>
             </w:r>
           </w:p>
         </w:tc>
@@ -1703,7 +1703,7 @@
                 <w:rFonts w:ascii="Arial" w:cs="Arial" w:eastAsia="Arial" w:hAnsi="Arial"/>
                 <w:rtl w:val="0"/>
               </w:rPr>
-              <w:t xml:space="preserve">Versiona miento</w:t>
+              <w:t xml:space="preserve">Versionamiento</w:t>
             </w:r>
           </w:p>
         </w:tc>
@@ -1779,7 +1779,7 @@
                 <w:rFonts w:ascii="Arial" w:cs="Arial" w:eastAsia="Arial" w:hAnsi="Arial"/>
                 <w:rtl w:val="0"/>
               </w:rPr>
-              <w:t xml:space="preserve">Versiona miento</w:t>
+              <w:t xml:space="preserve">Versionamiento</w:t>
             </w:r>
           </w:p>
         </w:tc>
@@ -2042,6 +2042,462 @@
                 <w:rtl w:val="0"/>
               </w:rPr>
               <w:t xml:space="preserve">Gratis con licencia</w:t>
+            </w:r>
+          </w:p>
+        </w:tc>
+      </w:tr>
+      <w:tr>
+        <w:trPr>
+          <w:cantSplit w:val="0"/>
+          <w:tblHeader w:val="0"/>
+        </w:trPr>
+        <w:tc>
+          <w:tcPr/>
+          <w:p>
+            <w:pPr>
+              <w:rPr>
+                <w:rFonts w:ascii="Arial" w:cs="Arial" w:eastAsia="Arial" w:hAnsi="Arial"/>
+                <w:b w:val="0"/>
+              </w:rPr>
+            </w:pPr>
+            <w:r>
+              <w:rPr>
+                <w:rFonts w:ascii="Arial" w:cs="Arial" w:eastAsia="Arial" w:hAnsi="Arial"/>
+                <w:b w:val="0"/>
+                <w:rtl w:val="0"/>
+              </w:rPr>
+              <w:t xml:space="preserve">Selenium IDE</w:t>
+            </w:r>
+          </w:p>
+        </w:tc>
+        <w:tc>
+          <w:tcPr/>
+          <w:p>
+            <w:pPr>
+              <w:rPr>
+                <w:rFonts w:ascii="Arial" w:cs="Arial" w:eastAsia="Arial" w:hAnsi="Arial"/>
+              </w:rPr>
+            </w:pPr>
+            <w:r>
+              <w:rPr>
+                <w:rFonts w:ascii="Arial" w:cs="Arial" w:eastAsia="Arial" w:hAnsi="Arial"/>
+                <w:rtl w:val="0"/>
+              </w:rPr>
+              <w:t xml:space="preserve">Pruebas unitarias</w:t>
+            </w:r>
+          </w:p>
+        </w:tc>
+        <w:tc>
+          <w:tcPr/>
+          <w:p>
+            <w:pPr>
+              <w:rPr>
+                <w:rFonts w:ascii="Arial" w:cs="Arial" w:eastAsia="Arial" w:hAnsi="Arial"/>
+              </w:rPr>
+            </w:pPr>
+            <w:r>
+              <w:rPr>
+                <w:rFonts w:ascii="Arial" w:cs="Arial" w:eastAsia="Arial" w:hAnsi="Arial"/>
+                <w:rtl w:val="0"/>
+              </w:rPr>
+              <w:t xml:space="preserve">0</w:t>
+            </w:r>
+          </w:p>
+        </w:tc>
+        <w:tc>
+          <w:tcPr/>
+          <w:p>
+            <w:pPr>
+              <w:rPr>
+                <w:rFonts w:ascii="Arial" w:cs="Arial" w:eastAsia="Arial" w:hAnsi="Arial"/>
+              </w:rPr>
+            </w:pPr>
+            <w:r>
+              <w:rPr>
+                <w:rFonts w:ascii="Arial" w:cs="Arial" w:eastAsia="Arial" w:hAnsi="Arial"/>
+                <w:rtl w:val="0"/>
+              </w:rPr>
+              <w:t xml:space="preserve">Gratis</w:t>
+            </w:r>
+          </w:p>
+        </w:tc>
+      </w:tr>
+      <w:tr>
+        <w:trPr>
+          <w:cantSplit w:val="0"/>
+          <w:tblHeader w:val="0"/>
+        </w:trPr>
+        <w:tc>
+          <w:tcPr/>
+          <w:p>
+            <w:pPr>
+              <w:rPr>
+                <w:rFonts w:ascii="Arial" w:cs="Arial" w:eastAsia="Arial" w:hAnsi="Arial"/>
+                <w:b w:val="0"/>
+              </w:rPr>
+            </w:pPr>
+            <w:r>
+              <w:rPr>
+                <w:rFonts w:ascii="Arial" w:cs="Arial" w:eastAsia="Arial" w:hAnsi="Arial"/>
+                <w:b w:val="0"/>
+                <w:rtl w:val="0"/>
+              </w:rPr>
+              <w:t xml:space="preserve">Lightshot</w:t>
+            </w:r>
+          </w:p>
+        </w:tc>
+        <w:tc>
+          <w:tcPr/>
+          <w:p>
+            <w:pPr>
+              <w:rPr>
+                <w:rFonts w:ascii="Arial" w:cs="Arial" w:eastAsia="Arial" w:hAnsi="Arial"/>
+              </w:rPr>
+            </w:pPr>
+            <w:r>
+              <w:rPr>
+                <w:rFonts w:ascii="Arial" w:cs="Arial" w:eastAsia="Arial" w:hAnsi="Arial"/>
+                <w:rtl w:val="0"/>
+              </w:rPr>
+              <w:t xml:space="preserve">Captura de pantalla</w:t>
+            </w:r>
+          </w:p>
+        </w:tc>
+        <w:tc>
+          <w:tcPr/>
+          <w:p>
+            <w:pPr>
+              <w:rPr>
+                <w:rFonts w:ascii="Arial" w:cs="Arial" w:eastAsia="Arial" w:hAnsi="Arial"/>
+              </w:rPr>
+            </w:pPr>
+            <w:r>
+              <w:rPr>
+                <w:rFonts w:ascii="Arial" w:cs="Arial" w:eastAsia="Arial" w:hAnsi="Arial"/>
+                <w:rtl w:val="0"/>
+              </w:rPr>
+              <w:t xml:space="preserve">0</w:t>
+            </w:r>
+          </w:p>
+        </w:tc>
+        <w:tc>
+          <w:tcPr/>
+          <w:p>
+            <w:pPr>
+              <w:rPr>
+                <w:rFonts w:ascii="Arial" w:cs="Arial" w:eastAsia="Arial" w:hAnsi="Arial"/>
+              </w:rPr>
+            </w:pPr>
+            <w:r>
+              <w:rPr>
+                <w:rFonts w:ascii="Arial" w:cs="Arial" w:eastAsia="Arial" w:hAnsi="Arial"/>
+                <w:rtl w:val="0"/>
+              </w:rPr>
+              <w:t xml:space="preserve">Gratis</w:t>
+            </w:r>
+          </w:p>
+        </w:tc>
+      </w:tr>
+      <w:tr>
+        <w:trPr>
+          <w:cantSplit w:val="0"/>
+          <w:tblHeader w:val="0"/>
+        </w:trPr>
+        <w:tc>
+          <w:tcPr/>
+          <w:p>
+            <w:pPr>
+              <w:rPr>
+                <w:rFonts w:ascii="Arial" w:cs="Arial" w:eastAsia="Arial" w:hAnsi="Arial"/>
+                <w:b w:val="0"/>
+              </w:rPr>
+            </w:pPr>
+            <w:r>
+              <w:rPr>
+                <w:rFonts w:ascii="Arial" w:cs="Arial" w:eastAsia="Arial" w:hAnsi="Arial"/>
+                <w:b w:val="0"/>
+                <w:rtl w:val="0"/>
+              </w:rPr>
+              <w:t xml:space="preserve">FileZilla</w:t>
+            </w:r>
+          </w:p>
+        </w:tc>
+        <w:tc>
+          <w:tcPr/>
+          <w:p>
+            <w:pPr>
+              <w:rPr>
+                <w:rFonts w:ascii="Arial" w:cs="Arial" w:eastAsia="Arial" w:hAnsi="Arial"/>
+              </w:rPr>
+            </w:pPr>
+            <w:r>
+              <w:rPr>
+                <w:rFonts w:ascii="Arial" w:cs="Arial" w:eastAsia="Arial" w:hAnsi="Arial"/>
+                <w:rtl w:val="0"/>
+              </w:rPr>
+              <w:t xml:space="preserve">Subir archivos al hosting</w:t>
+            </w:r>
+          </w:p>
+        </w:tc>
+        <w:tc>
+          <w:tcPr/>
+          <w:p>
+            <w:pPr>
+              <w:rPr>
+                <w:rFonts w:ascii="Arial" w:cs="Arial" w:eastAsia="Arial" w:hAnsi="Arial"/>
+              </w:rPr>
+            </w:pPr>
+            <w:r>
+              <w:rPr>
+                <w:rFonts w:ascii="Arial" w:cs="Arial" w:eastAsia="Arial" w:hAnsi="Arial"/>
+                <w:rtl w:val="0"/>
+              </w:rPr>
+              <w:t xml:space="preserve">0</w:t>
+            </w:r>
+          </w:p>
+        </w:tc>
+        <w:tc>
+          <w:tcPr/>
+          <w:p>
+            <w:pPr>
+              <w:rPr>
+                <w:rFonts w:ascii="Arial" w:cs="Arial" w:eastAsia="Arial" w:hAnsi="Arial"/>
+              </w:rPr>
+            </w:pPr>
+            <w:r>
+              <w:rPr>
+                <w:rFonts w:ascii="Arial" w:cs="Arial" w:eastAsia="Arial" w:hAnsi="Arial"/>
+                <w:rtl w:val="0"/>
+              </w:rPr>
+              <w:t xml:space="preserve">Gratis</w:t>
+            </w:r>
+          </w:p>
+        </w:tc>
+      </w:tr>
+      <w:tr>
+        <w:trPr>
+          <w:cantSplit w:val="0"/>
+          <w:tblHeader w:val="0"/>
+        </w:trPr>
+        <w:tc>
+          <w:tcPr/>
+          <w:p>
+            <w:pPr>
+              <w:rPr>
+                <w:rFonts w:ascii="Arial" w:cs="Arial" w:eastAsia="Arial" w:hAnsi="Arial"/>
+                <w:b w:val="0"/>
+              </w:rPr>
+            </w:pPr>
+            <w:r>
+              <w:rPr>
+                <w:rFonts w:ascii="Arial" w:cs="Arial" w:eastAsia="Arial" w:hAnsi="Arial"/>
+                <w:b w:val="0"/>
+                <w:rtl w:val="0"/>
+              </w:rPr>
+              <w:t xml:space="preserve">InfinityFree</w:t>
+            </w:r>
+          </w:p>
+        </w:tc>
+        <w:tc>
+          <w:tcPr/>
+          <w:p>
+            <w:pPr>
+              <w:rPr>
+                <w:rFonts w:ascii="Arial" w:cs="Arial" w:eastAsia="Arial" w:hAnsi="Arial"/>
+              </w:rPr>
+            </w:pPr>
+            <w:r>
+              <w:rPr>
+                <w:rFonts w:ascii="Arial" w:cs="Arial" w:eastAsia="Arial" w:hAnsi="Arial"/>
+                <w:rtl w:val="0"/>
+              </w:rPr>
+              <w:t xml:space="preserve">Hosting</w:t>
+            </w:r>
+          </w:p>
+        </w:tc>
+        <w:tc>
+          <w:tcPr/>
+          <w:p>
+            <w:pPr>
+              <w:rPr>
+                <w:rFonts w:ascii="Arial" w:cs="Arial" w:eastAsia="Arial" w:hAnsi="Arial"/>
+              </w:rPr>
+            </w:pPr>
+            <w:r>
+              <w:rPr>
+                <w:rFonts w:ascii="Arial" w:cs="Arial" w:eastAsia="Arial" w:hAnsi="Arial"/>
+                <w:rtl w:val="0"/>
+              </w:rPr>
+              <w:t xml:space="preserve">0</w:t>
+            </w:r>
+          </w:p>
+        </w:tc>
+        <w:tc>
+          <w:tcPr/>
+          <w:p>
+            <w:pPr>
+              <w:rPr>
+                <w:rFonts w:ascii="Arial" w:cs="Arial" w:eastAsia="Arial" w:hAnsi="Arial"/>
+              </w:rPr>
+            </w:pPr>
+            <w:r>
+              <w:rPr>
+                <w:rFonts w:ascii="Arial" w:cs="Arial" w:eastAsia="Arial" w:hAnsi="Arial"/>
+                <w:rtl w:val="0"/>
+              </w:rPr>
+              <w:t xml:space="preserve">Gratis</w:t>
+            </w:r>
+          </w:p>
+        </w:tc>
+      </w:tr>
+      <w:tr>
+        <w:trPr>
+          <w:cantSplit w:val="0"/>
+          <w:tblHeader w:val="0"/>
+        </w:trPr>
+        <w:tc>
+          <w:tcPr/>
+          <w:p>
+            <w:pPr>
+              <w:rPr>
+                <w:rFonts w:ascii="Arial" w:cs="Arial" w:eastAsia="Arial" w:hAnsi="Arial"/>
+                <w:b w:val="0"/>
+              </w:rPr>
+            </w:pPr>
+            <w:r>
+              <w:rPr>
+                <w:rFonts w:ascii="Arial" w:cs="Arial" w:eastAsia="Arial" w:hAnsi="Arial"/>
+                <w:b w:val="0"/>
+                <w:rtl w:val="0"/>
+              </w:rPr>
+              <w:t xml:space="preserve">Full Convert</w:t>
+            </w:r>
+          </w:p>
+        </w:tc>
+        <w:tc>
+          <w:tcPr/>
+          <w:p>
+            <w:pPr>
+              <w:rPr>
+                <w:rFonts w:ascii="Arial" w:cs="Arial" w:eastAsia="Arial" w:hAnsi="Arial"/>
+              </w:rPr>
+            </w:pPr>
+            <w:r>
+              <w:rPr>
+                <w:rFonts w:ascii="Arial" w:cs="Arial" w:eastAsia="Arial" w:hAnsi="Arial"/>
+                <w:rtl w:val="0"/>
+              </w:rPr>
+              <w:t xml:space="preserve">Migración de base de datos</w:t>
+            </w:r>
+          </w:p>
+        </w:tc>
+        <w:tc>
+          <w:tcPr/>
+          <w:p>
+            <w:pPr>
+              <w:rPr>
+                <w:rFonts w:ascii="Arial" w:cs="Arial" w:eastAsia="Arial" w:hAnsi="Arial"/>
+              </w:rPr>
+            </w:pPr>
+            <w:r>
+              <w:rPr>
+                <w:rFonts w:ascii="Arial" w:cs="Arial" w:eastAsia="Arial" w:hAnsi="Arial"/>
+                <w:rtl w:val="0"/>
+              </w:rPr>
+              <w:t xml:space="preserve">0</w:t>
+            </w:r>
+          </w:p>
+        </w:tc>
+        <w:tc>
+          <w:tcPr/>
+          <w:p>
+            <w:pPr>
+              <w:rPr>
+                <w:rFonts w:ascii="Arial" w:cs="Arial" w:eastAsia="Arial" w:hAnsi="Arial"/>
+              </w:rPr>
+            </w:pPr>
+            <w:r>
+              <w:rPr>
+                <w:rFonts w:ascii="Arial" w:cs="Arial" w:eastAsia="Arial" w:hAnsi="Arial"/>
+                <w:rtl w:val="0"/>
+              </w:rPr>
+              <w:t xml:space="preserve">Gratis</w:t>
+            </w:r>
+          </w:p>
+        </w:tc>
+      </w:tr>
+      <w:tr>
+        <w:trPr>
+          <w:cantSplit w:val="0"/>
+          <w:tblHeader w:val="0"/>
+        </w:trPr>
+        <w:tc>
+          <w:tcPr/>
+          <w:p>
+            <w:pPr>
+              <w:rPr>
+                <w:rFonts w:ascii="Arial" w:cs="Arial" w:eastAsia="Arial" w:hAnsi="Arial"/>
+                <w:b w:val="0"/>
+              </w:rPr>
+            </w:pPr>
+            <w:r>
+              <w:rPr>
+                <w:rFonts w:ascii="Arial" w:cs="Arial" w:eastAsia="Arial" w:hAnsi="Arial"/>
+                <w:b w:val="0"/>
+                <w:rtl w:val="0"/>
+              </w:rPr>
+              <w:t xml:space="preserve">PostgreSQL</w:t>
+            </w:r>
+          </w:p>
+        </w:tc>
+        <w:tc>
+          <w:tcPr/>
+          <w:p>
+            <w:pPr>
+              <w:rPr>
+                <w:rFonts w:ascii="Arial" w:cs="Arial" w:eastAsia="Arial" w:hAnsi="Arial"/>
+              </w:rPr>
+            </w:pPr>
+            <w:r>
+              <w:rPr>
+                <w:rFonts w:ascii="Arial" w:cs="Arial" w:eastAsia="Arial" w:hAnsi="Arial"/>
+                <w:rtl w:val="0"/>
+              </w:rPr>
+              <w:t xml:space="preserve">Base de datos</w:t>
+            </w:r>
+          </w:p>
+        </w:tc>
+        <w:tc>
+          <w:tcPr/>
+          <w:p>
+            <w:pPr>
+              <w:rPr>
+                <w:rFonts w:ascii="Arial" w:cs="Arial" w:eastAsia="Arial" w:hAnsi="Arial"/>
+              </w:rPr>
+            </w:pPr>
+            <w:r>
+              <w:rPr>
+                <w:rFonts w:ascii="Arial" w:cs="Arial" w:eastAsia="Arial" w:hAnsi="Arial"/>
+                <w:rtl w:val="0"/>
+              </w:rPr>
+              <w:t xml:space="preserve">0</w:t>
+            </w:r>
+          </w:p>
+        </w:tc>
+        <w:tc>
+          <w:tcPr/>
+          <w:p>
+            <w:pPr>
+              <w:rPr>
+                <w:rFonts w:ascii="Arial" w:cs="Arial" w:eastAsia="Arial" w:hAnsi="Arial"/>
+              </w:rPr>
+            </w:pPr>
+            <w:r>
+              <w:rPr>
+                <w:rFonts w:ascii="Arial" w:cs="Arial" w:eastAsia="Arial" w:hAnsi="Arial"/>
+                <w:rtl w:val="0"/>
+              </w:rPr>
+              <w:t xml:space="preserve">Gratis</w:t>
             </w:r>
           </w:p>
         </w:tc>
@@ -2057,11 +2513,8 @@
       </w:pPr>
       <w:r>
         <w:rPr>
-          <w:rFonts w:ascii="Arial" w:cs="Arial" w:eastAsia="Arial" w:hAnsi="Arial"/>
-          <w:color w:val="000000"/>
           <w:rtl w:val="0"/>
         </w:rPr>
-        <w:t xml:space="preserve">INVENTARIO DE SOFTWARE</w:t>
       </w:r>
     </w:p>
     <w:p>
@@ -2087,12 +2540,40 @@
       </w:r>
     </w:p>
     <w:sectPr>
+      <w:headerReference r:id="rId7" w:type="default"/>
       <w:pgSz w:h="15840" w:w="12240" w:orient="portrait"/>
       <w:pgMar w:bottom="1417" w:top="1417" w:left="1701" w:right="1701" w:header="708" w:footer="708"/>
       <w:pgNumType w:start="1"/>
     </w:sectPr>
   </w:body>
 </w:document>
+</file>
+
+<file path=word/header1.xml><?xml version="1.0" encoding="utf-8"?>
+<w:hdr xmlns:mc="http://schemas.openxmlformats.org/markup-compatibility/2006" xmlns:o="urn:schemas-microsoft-com:office:office" xmlns:r="http://schemas.openxmlformats.org/officeDocument/2006/relationships" xmlns:m="http://schemas.openxmlformats.org/officeDocument/2006/math" xmlns:v="urn:schemas-microsoft-com:vml" xmlns:wp="http://schemas.openxmlformats.org/drawingml/2006/wordprocessingDrawing" xmlns:w10="urn:schemas-microsoft-com:office:word" xmlns:w="http://schemas.openxmlformats.org/wordprocessingml/2006/main" xmlns:wne="http://schemas.microsoft.com/office/word/2006/wordml" xmlns:sl="http://schemas.openxmlformats.org/schemaLibrary/2006/main" xmlns:a="http://schemas.openxmlformats.org/drawingml/2006/main" xmlns:pic="http://schemas.openxmlformats.org/drawingml/2006/picture" xmlns:c="http://schemas.openxmlformats.org/drawingml/2006/chart" xmlns:lc="http://schemas.openxmlformats.org/drawingml/2006/lockedCanvas" xmlns:dgm="http://schemas.openxmlformats.org/drawingml/2006/diagram" xmlns:wps="http://schemas.microsoft.com/office/word/2010/wordprocessingShape" xmlns:wpg="http://schemas.microsoft.com/office/word/2010/wordprocessingGroup" xmlns:w14="http://schemas.microsoft.com/office/word/2010/wordml" xmlns:w15="http://schemas.microsoft.com/office/word/2012/wordml">
+  <w:p>
+    <w:pPr>
+      <w:pStyle w:val="Heading1"/>
+      <w:jc w:val="center"/>
+      <w:rPr/>
+    </w:pPr>
+    <w:bookmarkStart w:colFirst="0" w:colLast="0" w:name="_heading=h.8e121otujppc" w:id="1"/>
+    <w:bookmarkEnd w:id="1"/>
+    <w:r>
+      <w:rPr>
+        <w:rFonts w:ascii="Arial" w:cs="Arial" w:eastAsia="Arial" w:hAnsi="Arial"/>
+        <w:color w:val="000000"/>
+        <w:rtl w:val="0"/>
+      </w:rPr>
+      <w:t xml:space="preserve">INVENTARIO DE SOFTWARE</w:t>
+    </w:r>
+    <w:r>
+      <w:rPr>
+        <w:rtl w:val="0"/>
+      </w:rPr>
+    </w:r>
+  </w:p>
+</w:hdr>
 </file>
 
 <file path=word/numbering.xml><?xml version="1.0" encoding="utf-8"?>
@@ -2929,7 +3410,7 @@
 
 <file path=customXML/item1.xml><?xml version="1.0" encoding="utf-8"?>
 <go:gDocsCustomXmlDataStorage xmlns:go="http://customooxmlschemas.google.com/" xmlns:r="http://schemas.openxmlformats.org/officeDocument/2006/relationships">
-  <go:docsCustomData xmlns:go="http://customooxmlschemas.google.com/" roundtripDataSignature="AMtx7mg8J1ovkC/qfQSEBNx9Kc3AKnGuuA==">AMUW2mViz4JPD7+n1LPPo2HQRgrr4TcoQKctyd4ttwl9QciebAZLFF9IoRIIMJDHuKoS1rEIvVYlFFIQN1zWNRq1LiMfotwOGbiiCsDwK6Kn/PNQsXKSO0DJFFyIlJYR60Wf2oDDyq3u</go:docsCustomData>
+  <go:docsCustomData xmlns:go="http://customooxmlschemas.google.com/" roundtripDataSignature="AMtx7mhG+vWrYVwc/DAnksWlHc3ZklBU+A==">AMUW2mXfqiQgw4NQ0h7OttjUK2lsU78XIgbZJEul3yF4siVJg49P8TD1tJboszappI9uZyv24whfai5NEOx36+jBeRGKX7F8jktfotspMNSHlYZUzX4FG/q9u7jXtsFVAlk5N7oT7lGnDiVTMQe59N3yI9aLQEJ0Jg==</go:docsCustomData>
 </go:gDocsCustomXmlDataStorage>
 </file>
 
